--- a/Anotacoes/Tech Challenge 1 - Vinícola.docx
+++ b/Anotacoes/Tech Challenge 1 - Vinícola.docx
@@ -1809,6 +1809,7 @@
         </w:rPr>
         <w:t xml:space="preserve">A </w:t>
       </w:r>
+      <w:proofErr w:type="spellStart"/>
       <w:r>
         <w:rPr>
           <w:rFonts w:ascii="Arial" w:hAnsi="Arial" w:cs="Arial"/>
@@ -1816,20 +1817,57 @@
           <w:bCs/>
           <w:highlight w:val="yellow"/>
         </w:rPr>
-        <w:t>VINHOS XXXX</w:t>
-      </w:r>
-      <w:r>
-        <w:rPr>
-          <w:rFonts w:ascii="Arial" w:hAnsi="Arial" w:cs="Arial"/>
-        </w:rPr>
-        <w:t xml:space="preserve"> foi fundada em </w:t>
-      </w:r>
-      <w:r>
-        <w:rPr>
-          <w:rFonts w:ascii="Arial" w:hAnsi="Arial" w:cs="Arial"/>
+        <w:t>Venti</w:t>
+      </w:r>
+      <w:proofErr w:type="spellEnd"/>
+      <w:r>
+        <w:rPr>
+          <w:rFonts w:ascii="Arial" w:hAnsi="Arial" w:cs="Arial"/>
+          <w:b/>
+          <w:bCs/>
           <w:highlight w:val="yellow"/>
         </w:rPr>
-        <w:t>XXXX</w:t>
+        <w:t xml:space="preserve"> </w:t>
+      </w:r>
+      <w:proofErr w:type="spellStart"/>
+      <w:r>
+        <w:rPr>
+          <w:rFonts w:ascii="Arial" w:hAnsi="Arial" w:cs="Arial"/>
+          <w:b/>
+          <w:bCs/>
+          <w:highlight w:val="yellow"/>
+        </w:rPr>
+        <w:t>della</w:t>
+      </w:r>
+      <w:proofErr w:type="spellEnd"/>
+      <w:r>
+        <w:rPr>
+          <w:rFonts w:ascii="Arial" w:hAnsi="Arial" w:cs="Arial"/>
+          <w:b/>
+          <w:bCs/>
+          <w:highlight w:val="yellow"/>
+        </w:rPr>
+        <w:t xml:space="preserve"> Valle</w:t>
+      </w:r>
+      <w:r>
+        <w:rPr>
+          <w:rFonts w:ascii="Arial" w:hAnsi="Arial" w:cs="Arial"/>
+          <w:b/>
+          <w:bCs/>
+        </w:rPr>
+        <w:t xml:space="preserve"> </w:t>
+      </w:r>
+      <w:r>
+        <w:rPr>
+          <w:rFonts w:ascii="Arial" w:hAnsi="Arial" w:cs="Arial"/>
+        </w:rPr>
+        <w:t xml:space="preserve">foi fundada em </w:t>
+      </w:r>
+      <w:r>
+        <w:rPr>
+          <w:rFonts w:ascii="Arial" w:hAnsi="Arial" w:cs="Arial"/>
+        </w:rPr>
+        <w:t>1926</w:t>
       </w:r>
       <w:r>
         <w:rPr>
@@ -1895,12 +1933,22 @@
         <w:rPr>
           <w:rFonts w:ascii="Arial" w:hAnsi="Arial" w:cs="Arial"/>
         </w:rPr>
-        <w:t xml:space="preserve">, no coração da Serra Gaúcha, Rio Grande do Sul. Inicialmente, a vinícola começou como uma pequena produção familiar, focada na fabricação de vinhos tintos tradicionais. Com o passar dos anos, a empresa investiu em tecnologia e inovação, expandindo sua capacidade produtiva e diversificando seu portfólio para incluir vinhos brancos, espumantes e </w:t>
+        <w:t xml:space="preserve">, no coração da Serra Gaúcha, Rio Grande do Sul. Inicialmente, a vinícola começou como uma pequena produção familiar, focada na fabricação de vinhos tintos tradicionais. Com o passar dos anos, a empresa investiu em tecnologia e inovação, expandindo sua capacidade produtiva e diversificando seu portfólio para incluir </w:t>
+      </w:r>
+      <w:r>
+        <w:rPr>
+          <w:rFonts w:ascii="Arial" w:hAnsi="Arial" w:cs="Arial"/>
+          <w:color w:val="FF0000"/>
+          <w:highlight w:val="yellow"/>
+        </w:rPr>
+        <w:t xml:space="preserve">vinhos brancos, espumantes e </w:t>
       </w:r>
       <w:proofErr w:type="spellStart"/>
       <w:r>
         <w:rPr>
           <w:rFonts w:ascii="Arial" w:hAnsi="Arial" w:cs="Arial"/>
+          <w:color w:val="FF0000"/>
+          <w:highlight w:val="yellow"/>
         </w:rPr>
         <w:t>rosés</w:t>
       </w:r>
@@ -1908,6 +1956,8 @@
       <w:r>
         <w:rPr>
           <w:rFonts w:ascii="Arial" w:hAnsi="Arial" w:cs="Arial"/>
+          <w:color w:val="FF0000"/>
+          <w:highlight w:val="yellow"/>
         </w:rPr>
         <w:t>.</w:t>
       </w:r>
@@ -1970,6 +2020,7 @@
         </w:rPr>
         <w:t xml:space="preserve">A </w:t>
       </w:r>
+      <w:proofErr w:type="spellStart"/>
       <w:r>
         <w:rPr>
           <w:rFonts w:ascii="Arial" w:hAnsi="Arial" w:cs="Arial"/>
@@ -1977,13 +2028,51 @@
           <w:bCs/>
           <w:highlight w:val="yellow"/>
         </w:rPr>
-        <w:t>VINHOS XXXXX</w:t>
-      </w:r>
-      <w:r>
-        <w:rPr>
-          <w:rFonts w:ascii="Arial" w:hAnsi="Arial" w:cs="Arial"/>
-        </w:rPr>
-        <w:t xml:space="preserve"> está localizada em Bento Gonçalves, uma das principais regiões vinícolas do Brasil</w:t>
+        <w:t>Venti</w:t>
+      </w:r>
+      <w:proofErr w:type="spellEnd"/>
+      <w:r>
+        <w:rPr>
+          <w:rFonts w:ascii="Arial" w:hAnsi="Arial" w:cs="Arial"/>
+          <w:b/>
+          <w:bCs/>
+          <w:highlight w:val="yellow"/>
+        </w:rPr>
+        <w:t xml:space="preserve"> </w:t>
+      </w:r>
+      <w:proofErr w:type="spellStart"/>
+      <w:r>
+        <w:rPr>
+          <w:rFonts w:ascii="Arial" w:hAnsi="Arial" w:cs="Arial"/>
+          <w:b/>
+          <w:bCs/>
+          <w:highlight w:val="yellow"/>
+        </w:rPr>
+        <w:t>della</w:t>
+      </w:r>
+      <w:proofErr w:type="spellEnd"/>
+      <w:r>
+        <w:rPr>
+          <w:rFonts w:ascii="Arial" w:hAnsi="Arial" w:cs="Arial"/>
+          <w:b/>
+          <w:bCs/>
+          <w:highlight w:val="yellow"/>
+        </w:rPr>
+        <w:t xml:space="preserve"> Valle</w:t>
+      </w:r>
+      <w:r>
+        <w:rPr>
+          <w:rFonts w:ascii="Arial" w:hAnsi="Arial" w:cs="Arial"/>
+          <w:b/>
+          <w:bCs/>
+        </w:rPr>
+        <w:t xml:space="preserve"> </w:t>
+      </w:r>
+      <w:r>
+        <w:rPr>
+          <w:rFonts w:ascii="Arial" w:hAnsi="Arial" w:cs="Arial"/>
+        </w:rPr>
+        <w:t>está localizada em Bento Gonçalves, uma das principais regiões vinícolas do Brasil</w:t>
       </w:r>
       <w:r>
         <w:rPr>
@@ -2267,7 +2356,7 @@
           <w:bCs/>
           <w:highlight w:val="yellow"/>
         </w:rPr>
-        <w:t>VINHOS XXXXX</w:t>
+        <w:t>VENTI DELLA VALLE</w:t>
       </w:r>
       <w:r>
         <w:rPr>
@@ -7358,7 +7447,6 @@
   <w:style w:type="character" w:default="1" w:styleId="Fontepargpadro">
     <w:name w:val="Default Paragraph Font"/>
     <w:uiPriority w:val="1"/>
-    <w:semiHidden/>
     <w:unhideWhenUsed/>
   </w:style>
   <w:style w:type="table" w:default="1" w:styleId="Tabelanormal">

--- a/Anotacoes/Tech Challenge 1 - Vinícola.docx
+++ b/Anotacoes/Tech Challenge 1 - Vinícola.docx
@@ -78,18 +78,7 @@
                                 <w:sz w:val="52"/>
                                 <w:szCs w:val="52"/>
                               </w:rPr>
-                              <w:t xml:space="preserve">Pós </w:t>
-                            </w:r>
-                            <w:proofErr w:type="gramStart"/>
-                            <w:r>
-                              <w:rPr>
-                                <w:b/>
-                                <w:bCs/>
-                                <w:color w:val="FFFFFF" w:themeColor="background1"/>
-                                <w:sz w:val="52"/>
-                                <w:szCs w:val="52"/>
-                              </w:rPr>
-                              <w:t xml:space="preserve">Tech </w:t>
+                              <w:t xml:space="preserve">Pós Tech </w:t>
                             </w:r>
                             <w:r>
                               <w:rPr>
@@ -99,18 +88,7 @@
                                 <w:sz w:val="52"/>
                                 <w:szCs w:val="52"/>
                               </w:rPr>
-                              <w:t xml:space="preserve"> -</w:t>
-                            </w:r>
-                            <w:proofErr w:type="gramEnd"/>
-                            <w:r>
-                              <w:rPr>
-                                <w:b/>
-                                <w:bCs/>
-                                <w:color w:val="FFFFFF" w:themeColor="background1"/>
-                                <w:sz w:val="52"/>
-                                <w:szCs w:val="52"/>
-                              </w:rPr>
-                              <w:t xml:space="preserve"> </w:t>
+                              <w:t xml:space="preserve"> - </w:t>
                             </w:r>
                             <w:r>
                               <w:rPr>
@@ -211,18 +189,7 @@
                           <w:sz w:val="52"/>
                           <w:szCs w:val="52"/>
                         </w:rPr>
-                        <w:t xml:space="preserve">Pós </w:t>
-                      </w:r>
-                      <w:proofErr w:type="gramStart"/>
-                      <w:r>
-                        <w:rPr>
-                          <w:b/>
-                          <w:bCs/>
-                          <w:color w:val="FFFFFF" w:themeColor="background1"/>
-                          <w:sz w:val="52"/>
-                          <w:szCs w:val="52"/>
-                        </w:rPr>
-                        <w:t xml:space="preserve">Tech </w:t>
+                        <w:t xml:space="preserve">Pós Tech </w:t>
                       </w:r>
                       <w:r>
                         <w:rPr>
@@ -232,18 +199,7 @@
                           <w:sz w:val="52"/>
                           <w:szCs w:val="52"/>
                         </w:rPr>
-                        <w:t xml:space="preserve"> -</w:t>
-                      </w:r>
-                      <w:proofErr w:type="gramEnd"/>
-                      <w:r>
-                        <w:rPr>
-                          <w:b/>
-                          <w:bCs/>
-                          <w:color w:val="FFFFFF" w:themeColor="background1"/>
-                          <w:sz w:val="52"/>
-                          <w:szCs w:val="52"/>
-                        </w:rPr>
-                        <w:t xml:space="preserve"> </w:t>
+                        <w:t xml:space="preserve"> - </w:t>
                       </w:r>
                       <w:r>
                         <w:rPr>
@@ -358,7 +314,6 @@
                                 <w:szCs w:val="32"/>
                               </w:rPr>
                             </w:pPr>
-                            <w:proofErr w:type="spellStart"/>
                             <w:r>
                               <w:rPr>
                                 <w:b/>
@@ -367,65 +322,8 @@
                                 <w:sz w:val="32"/>
                                 <w:szCs w:val="32"/>
                               </w:rPr>
-                              <w:t>Anniele</w:t>
+                              <w:t>Anniele xxxx  - RM:xxxx</w:t>
                             </w:r>
-                            <w:proofErr w:type="spellEnd"/>
-                            <w:r>
-                              <w:rPr>
-                                <w:b/>
-                                <w:bCs/>
-                                <w:color w:val="FFFFFF" w:themeColor="background1"/>
-                                <w:sz w:val="32"/>
-                                <w:szCs w:val="32"/>
-                              </w:rPr>
-                              <w:t xml:space="preserve"> </w:t>
-                            </w:r>
-                            <w:proofErr w:type="spellStart"/>
-                            <w:proofErr w:type="gramStart"/>
-                            <w:r>
-                              <w:rPr>
-                                <w:b/>
-                                <w:bCs/>
-                                <w:color w:val="FFFFFF" w:themeColor="background1"/>
-                                <w:sz w:val="32"/>
-                                <w:szCs w:val="32"/>
-                              </w:rPr>
-                              <w:t>xxxx</w:t>
-                            </w:r>
-                            <w:proofErr w:type="spellEnd"/>
-                            <w:r>
-                              <w:rPr>
-                                <w:b/>
-                                <w:bCs/>
-                                <w:color w:val="FFFFFF" w:themeColor="background1"/>
-                                <w:sz w:val="32"/>
-                                <w:szCs w:val="32"/>
-                              </w:rPr>
-                              <w:t xml:space="preserve">  -</w:t>
-                            </w:r>
-                            <w:proofErr w:type="gramEnd"/>
-                            <w:r>
-                              <w:rPr>
-                                <w:b/>
-                                <w:bCs/>
-                                <w:color w:val="FFFFFF" w:themeColor="background1"/>
-                                <w:sz w:val="32"/>
-                                <w:szCs w:val="32"/>
-                              </w:rPr>
-                              <w:t xml:space="preserve"> </w:t>
-                            </w:r>
-                            <w:proofErr w:type="spellStart"/>
-                            <w:r>
-                              <w:rPr>
-                                <w:b/>
-                                <w:bCs/>
-                                <w:color w:val="FFFFFF" w:themeColor="background1"/>
-                                <w:sz w:val="32"/>
-                                <w:szCs w:val="32"/>
-                              </w:rPr>
-                              <w:t>RM:xxxx</w:t>
-                            </w:r>
-                            <w:proofErr w:type="spellEnd"/>
                           </w:p>
                           <w:p>
                             <w:pPr>
@@ -445,42 +343,8 @@
                                 <w:sz w:val="32"/>
                                 <w:szCs w:val="32"/>
                               </w:rPr>
-                              <w:t xml:space="preserve">Daniela </w:t>
+                              <w:t>Daniela xxxx – RM: xxxx</w:t>
                             </w:r>
-                            <w:proofErr w:type="spellStart"/>
-                            <w:r>
-                              <w:rPr>
-                                <w:b/>
-                                <w:bCs/>
-                                <w:color w:val="FFFFFF" w:themeColor="background1"/>
-                                <w:sz w:val="32"/>
-                                <w:szCs w:val="32"/>
-                              </w:rPr>
-                              <w:t>xxxx</w:t>
-                            </w:r>
-                            <w:proofErr w:type="spellEnd"/>
-                            <w:r>
-                              <w:rPr>
-                                <w:b/>
-                                <w:bCs/>
-                                <w:color w:val="FFFFFF" w:themeColor="background1"/>
-                                <w:sz w:val="32"/>
-                                <w:szCs w:val="32"/>
-                              </w:rPr>
-                              <w:t xml:space="preserve"> – RM: </w:t>
-                            </w:r>
-                            <w:proofErr w:type="spellStart"/>
-                            <w:r>
-                              <w:rPr>
-                                <w:b/>
-                                <w:bCs/>
-                                <w:color w:val="FFFFFF" w:themeColor="background1"/>
-                                <w:sz w:val="32"/>
-                                <w:szCs w:val="32"/>
-                              </w:rPr>
-                              <w:t>xxxx</w:t>
-                            </w:r>
-                            <w:proofErr w:type="spellEnd"/>
                           </w:p>
                           <w:p>
                             <w:pPr>
@@ -500,42 +364,8 @@
                                 <w:sz w:val="32"/>
                                 <w:szCs w:val="32"/>
                               </w:rPr>
-                              <w:t xml:space="preserve">Maurício </w:t>
+                              <w:t>Maurício xxxx – RM:xxxx</w:t>
                             </w:r>
-                            <w:proofErr w:type="spellStart"/>
-                            <w:r>
-                              <w:rPr>
-                                <w:b/>
-                                <w:bCs/>
-                                <w:color w:val="FFFFFF" w:themeColor="background1"/>
-                                <w:sz w:val="32"/>
-                                <w:szCs w:val="32"/>
-                              </w:rPr>
-                              <w:t>xxxx</w:t>
-                            </w:r>
-                            <w:proofErr w:type="spellEnd"/>
-                            <w:r>
-                              <w:rPr>
-                                <w:b/>
-                                <w:bCs/>
-                                <w:color w:val="FFFFFF" w:themeColor="background1"/>
-                                <w:sz w:val="32"/>
-                                <w:szCs w:val="32"/>
-                              </w:rPr>
-                              <w:t xml:space="preserve"> – </w:t>
-                            </w:r>
-                            <w:proofErr w:type="spellStart"/>
-                            <w:r>
-                              <w:rPr>
-                                <w:b/>
-                                <w:bCs/>
-                                <w:color w:val="FFFFFF" w:themeColor="background1"/>
-                                <w:sz w:val="32"/>
-                                <w:szCs w:val="32"/>
-                              </w:rPr>
-                              <w:t>RM:xxxx</w:t>
-                            </w:r>
-                            <w:proofErr w:type="spellEnd"/>
                           </w:p>
                           <w:p>
                             <w:pPr>
@@ -555,29 +385,7 @@
                                 <w:sz w:val="32"/>
                                 <w:szCs w:val="32"/>
                               </w:rPr>
-                              <w:t xml:space="preserve">Pedro </w:t>
-                            </w:r>
-                            <w:proofErr w:type="spellStart"/>
-                            <w:r>
-                              <w:rPr>
-                                <w:b/>
-                                <w:bCs/>
-                                <w:color w:val="FFFFFF" w:themeColor="background1"/>
-                                <w:sz w:val="32"/>
-                                <w:szCs w:val="32"/>
-                              </w:rPr>
-                              <w:t>xxxx</w:t>
-                            </w:r>
-                            <w:proofErr w:type="spellEnd"/>
-                            <w:r>
-                              <w:rPr>
-                                <w:b/>
-                                <w:bCs/>
-                                <w:color w:val="FFFFFF" w:themeColor="background1"/>
-                                <w:sz w:val="32"/>
-                                <w:szCs w:val="32"/>
-                              </w:rPr>
-                              <w:t xml:space="preserve"> </w:t>
+                              <w:t xml:space="preserve">Pedro xxxx </w:t>
                             </w:r>
                             <w:r>
                               <w:rPr>
@@ -607,20 +415,8 @@
                                 <w:sz w:val="32"/>
                                 <w:szCs w:val="32"/>
                               </w:rPr>
-                              <w:t xml:space="preserve">: </w:t>
+                              <w:t>: xxxx</w:t>
                             </w:r>
-                            <w:proofErr w:type="spellStart"/>
-                            <w:r>
-                              <w:rPr>
-                                <w:b/>
-                                <w:bCs/>
-                                <w:color w:val="FFFFFF" w:themeColor="background1"/>
-                                <w:sz w:val="32"/>
-                                <w:szCs w:val="32"/>
-                              </w:rPr>
-                              <w:t>xxxx</w:t>
-                            </w:r>
-                            <w:proofErr w:type="spellEnd"/>
                             <w:r>
                               <w:rPr>
                                 <w:b/>
@@ -667,7 +463,6 @@
                           <w:szCs w:val="32"/>
                         </w:rPr>
                       </w:pPr>
-                      <w:proofErr w:type="spellStart"/>
                       <w:r>
                         <w:rPr>
                           <w:b/>
@@ -676,65 +471,8 @@
                           <w:sz w:val="32"/>
                           <w:szCs w:val="32"/>
                         </w:rPr>
-                        <w:t>Anniele</w:t>
+                        <w:t>Anniele xxxx  - RM:xxxx</w:t>
                       </w:r>
-                      <w:proofErr w:type="spellEnd"/>
-                      <w:r>
-                        <w:rPr>
-                          <w:b/>
-                          <w:bCs/>
-                          <w:color w:val="FFFFFF" w:themeColor="background1"/>
-                          <w:sz w:val="32"/>
-                          <w:szCs w:val="32"/>
-                        </w:rPr>
-                        <w:t xml:space="preserve"> </w:t>
-                      </w:r>
-                      <w:proofErr w:type="spellStart"/>
-                      <w:proofErr w:type="gramStart"/>
-                      <w:r>
-                        <w:rPr>
-                          <w:b/>
-                          <w:bCs/>
-                          <w:color w:val="FFFFFF" w:themeColor="background1"/>
-                          <w:sz w:val="32"/>
-                          <w:szCs w:val="32"/>
-                        </w:rPr>
-                        <w:t>xxxx</w:t>
-                      </w:r>
-                      <w:proofErr w:type="spellEnd"/>
-                      <w:r>
-                        <w:rPr>
-                          <w:b/>
-                          <w:bCs/>
-                          <w:color w:val="FFFFFF" w:themeColor="background1"/>
-                          <w:sz w:val="32"/>
-                          <w:szCs w:val="32"/>
-                        </w:rPr>
-                        <w:t xml:space="preserve">  -</w:t>
-                      </w:r>
-                      <w:proofErr w:type="gramEnd"/>
-                      <w:r>
-                        <w:rPr>
-                          <w:b/>
-                          <w:bCs/>
-                          <w:color w:val="FFFFFF" w:themeColor="background1"/>
-                          <w:sz w:val="32"/>
-                          <w:szCs w:val="32"/>
-                        </w:rPr>
-                        <w:t xml:space="preserve"> </w:t>
-                      </w:r>
-                      <w:proofErr w:type="spellStart"/>
-                      <w:r>
-                        <w:rPr>
-                          <w:b/>
-                          <w:bCs/>
-                          <w:color w:val="FFFFFF" w:themeColor="background1"/>
-                          <w:sz w:val="32"/>
-                          <w:szCs w:val="32"/>
-                        </w:rPr>
-                        <w:t>RM:xxxx</w:t>
-                      </w:r>
-                      <w:proofErr w:type="spellEnd"/>
                     </w:p>
                     <w:p>
                       <w:pPr>
@@ -754,42 +492,8 @@
                           <w:sz w:val="32"/>
                           <w:szCs w:val="32"/>
                         </w:rPr>
-                        <w:t xml:space="preserve">Daniela </w:t>
+                        <w:t>Daniela xxxx – RM: xxxx</w:t>
                       </w:r>
-                      <w:proofErr w:type="spellStart"/>
-                      <w:r>
-                        <w:rPr>
-                          <w:b/>
-                          <w:bCs/>
-                          <w:color w:val="FFFFFF" w:themeColor="background1"/>
-                          <w:sz w:val="32"/>
-                          <w:szCs w:val="32"/>
-                        </w:rPr>
-                        <w:t>xxxx</w:t>
-                      </w:r>
-                      <w:proofErr w:type="spellEnd"/>
-                      <w:r>
-                        <w:rPr>
-                          <w:b/>
-                          <w:bCs/>
-                          <w:color w:val="FFFFFF" w:themeColor="background1"/>
-                          <w:sz w:val="32"/>
-                          <w:szCs w:val="32"/>
-                        </w:rPr>
-                        <w:t xml:space="preserve"> – RM: </w:t>
-                      </w:r>
-                      <w:proofErr w:type="spellStart"/>
-                      <w:r>
-                        <w:rPr>
-                          <w:b/>
-                          <w:bCs/>
-                          <w:color w:val="FFFFFF" w:themeColor="background1"/>
-                          <w:sz w:val="32"/>
-                          <w:szCs w:val="32"/>
-                        </w:rPr>
-                        <w:t>xxxx</w:t>
-                      </w:r>
-                      <w:proofErr w:type="spellEnd"/>
                     </w:p>
                     <w:p>
                       <w:pPr>
@@ -809,42 +513,8 @@
                           <w:sz w:val="32"/>
                           <w:szCs w:val="32"/>
                         </w:rPr>
-                        <w:t xml:space="preserve">Maurício </w:t>
+                        <w:t>Maurício xxxx – RM:xxxx</w:t>
                       </w:r>
-                      <w:proofErr w:type="spellStart"/>
-                      <w:r>
-                        <w:rPr>
-                          <w:b/>
-                          <w:bCs/>
-                          <w:color w:val="FFFFFF" w:themeColor="background1"/>
-                          <w:sz w:val="32"/>
-                          <w:szCs w:val="32"/>
-                        </w:rPr>
-                        <w:t>xxxx</w:t>
-                      </w:r>
-                      <w:proofErr w:type="spellEnd"/>
-                      <w:r>
-                        <w:rPr>
-                          <w:b/>
-                          <w:bCs/>
-                          <w:color w:val="FFFFFF" w:themeColor="background1"/>
-                          <w:sz w:val="32"/>
-                          <w:szCs w:val="32"/>
-                        </w:rPr>
-                        <w:t xml:space="preserve"> – </w:t>
-                      </w:r>
-                      <w:proofErr w:type="spellStart"/>
-                      <w:r>
-                        <w:rPr>
-                          <w:b/>
-                          <w:bCs/>
-                          <w:color w:val="FFFFFF" w:themeColor="background1"/>
-                          <w:sz w:val="32"/>
-                          <w:szCs w:val="32"/>
-                        </w:rPr>
-                        <w:t>RM:xxxx</w:t>
-                      </w:r>
-                      <w:proofErr w:type="spellEnd"/>
                     </w:p>
                     <w:p>
                       <w:pPr>
@@ -864,29 +534,7 @@
                           <w:sz w:val="32"/>
                           <w:szCs w:val="32"/>
                         </w:rPr>
-                        <w:t xml:space="preserve">Pedro </w:t>
-                      </w:r>
-                      <w:proofErr w:type="spellStart"/>
-                      <w:r>
-                        <w:rPr>
-                          <w:b/>
-                          <w:bCs/>
-                          <w:color w:val="FFFFFF" w:themeColor="background1"/>
-                          <w:sz w:val="32"/>
-                          <w:szCs w:val="32"/>
-                        </w:rPr>
-                        <w:t>xxxx</w:t>
-                      </w:r>
-                      <w:proofErr w:type="spellEnd"/>
-                      <w:r>
-                        <w:rPr>
-                          <w:b/>
-                          <w:bCs/>
-                          <w:color w:val="FFFFFF" w:themeColor="background1"/>
-                          <w:sz w:val="32"/>
-                          <w:szCs w:val="32"/>
-                        </w:rPr>
-                        <w:t xml:space="preserve"> </w:t>
+                        <w:t xml:space="preserve">Pedro xxxx </w:t>
                       </w:r>
                       <w:r>
                         <w:rPr>
@@ -916,20 +564,8 @@
                           <w:sz w:val="32"/>
                           <w:szCs w:val="32"/>
                         </w:rPr>
-                        <w:t xml:space="preserve">: </w:t>
+                        <w:t>: xxxx</w:t>
                       </w:r>
-                      <w:proofErr w:type="spellStart"/>
-                      <w:r>
-                        <w:rPr>
-                          <w:b/>
-                          <w:bCs/>
-                          <w:color w:val="FFFFFF" w:themeColor="background1"/>
-                          <w:sz w:val="32"/>
-                          <w:szCs w:val="32"/>
-                        </w:rPr>
-                        <w:t>xxxx</w:t>
-                      </w:r>
-                      <w:proofErr w:type="spellEnd"/>
                       <w:r>
                         <w:rPr>
                           <w:b/>
@@ -5587,23 +5223,7 @@
           <w:rFonts w:ascii="Arial" w:hAnsi="Arial" w:cs="Arial"/>
           <w:highlight w:val="yellow"/>
         </w:rPr>
-        <w:t xml:space="preserve"> </w:t>
-      </w:r>
-      <w:proofErr w:type="gramStart"/>
-      <w:r>
-        <w:rPr>
-          <w:rFonts w:ascii="Arial" w:hAnsi="Arial" w:cs="Arial"/>
-          <w:highlight w:val="yellow"/>
-        </w:rPr>
-        <w:t>( Investimentos</w:t>
-      </w:r>
-      <w:proofErr w:type="gramEnd"/>
-      <w:r>
-        <w:rPr>
-          <w:rFonts w:ascii="Arial" w:hAnsi="Arial" w:cs="Arial"/>
-          <w:highlight w:val="yellow"/>
-        </w:rPr>
-        <w:t xml:space="preserve"> em marketing e melhoria</w:t>
+        <w:t xml:space="preserve"> ( Investimentos em marketing e melhoria</w:t>
       </w:r>
       <w:r>
         <w:rPr>
@@ -6052,6 +5672,12 @@
           <w:rFonts w:ascii="Arial" w:hAnsi="Arial" w:cs="Arial"/>
         </w:rPr>
       </w:pPr>
+      <w:r>
+        <w:rPr>
+          <w:rFonts w:ascii="Arial" w:hAnsi="Arial" w:cs="Arial"/>
+        </w:rPr>
+        <w:t>.</w:t>
+      </w:r>
     </w:p>
     <w:sectPr>
       <w:pgSz w:w="11906" w:h="16838"/>
@@ -7447,6 +7073,7 @@
   <w:style w:type="character" w:default="1" w:styleId="Fontepargpadro">
     <w:name w:val="Default Paragraph Font"/>
     <w:uiPriority w:val="1"/>
+    <w:semiHidden/>
     <w:unhideWhenUsed/>
   </w:style>
   <w:style w:type="table" w:default="1" w:styleId="Tabelanormal">
